--- a/2/деревня Недаль/именная база/Кузуры/Кузура Марьяна Янова.docx
+++ b/2/деревня Недаль/именная база/Кузуры/Кузура Марьяна Янова.docx
@@ -26,6 +26,13 @@
         </w:rPr>
         <w:t xml:space="preserve"> Марьяна Янова</w:t>
       </w:r>
+      <w:r>
+        <w:rPr>
+          <w:b/>
+          <w:bCs/>
+        </w:rPr>
+        <w:t xml:space="preserve"> (Иванова)</w:t>
+      </w:r>
     </w:p>
     <w:p>
       <w:pPr>
@@ -50,6 +57,25 @@
           <w:lang w:val="be-BY"/>
         </w:rPr>
         <w:t>помещичья крестьянка, в ревизию 1850 года на 6.10.1850 – 20 лет (родилась около 1830 года), жила в доме 8 (НИАБ 333-9-417, л.303).</w:t>
+      </w:r>
+    </w:p>
+    <w:p>
+      <w:pPr>
+        <w:rPr>
+          <w:lang w:val="be-BY"/>
+        </w:rPr>
+      </w:pPr>
+      <w:r>
+        <w:rPr>
+          <w:lang w:val="be-BY"/>
+        </w:rPr>
+        <w:t xml:space="preserve">1858 - </w:t>
+      </w:r>
+      <w:r>
+        <w:rPr>
+          <w:lang w:val="be-BY"/>
+        </w:rPr>
+        <w:t>помещичья крестьянка, в ревизию 1858 года 28 лет, жила в доме 9 (НИАБ 23-1-2, л.65).</w:t>
       </w:r>
     </w:p>
     <w:p>
@@ -488,6 +514,894 @@
       </w:r>
     </w:p>
     <w:bookmarkEnd w:id="1"/>
+    <w:p>
+      <w:pPr>
+        <w:rPr>
+          <w:lang w:val="be-BY"/>
+        </w:rPr>
+      </w:pPr>
+    </w:p>
+    <w:p>
+      <w:pPr>
+        <w:rPr>
+          <w:b/>
+        </w:rPr>
+      </w:pPr>
+      <w:bookmarkStart w:id="2" w:name="_Hlk125556464"/>
+      <w:r>
+        <w:rPr>
+          <w:lang w:val="be-BY"/>
+        </w:rPr>
+        <w:t>1858</w:t>
+      </w:r>
+      <w:r>
+        <w:rPr>
+          <w:lang w:val="be-BY"/>
+        </w:rPr>
+        <w:tab/>
+      </w:r>
+      <w:bookmarkStart w:id="3" w:name="_Hlk125108687"/>
+      <w:bookmarkStart w:id="4" w:name="_Hlk125208300"/>
+      <w:r>
+        <w:rPr>
+          <w:b/>
+        </w:rPr>
+        <w:t>НИАБ  23-1-2</w:t>
+      </w:r>
+    </w:p>
+    <w:p>
+      <w:pPr>
+        <w:rPr>
+          <w:bCs/>
+        </w:rPr>
+      </w:pPr>
+    </w:p>
+    <w:p>
+      <w:pPr>
+        <w:rPr>
+          <w:bCs/>
+        </w:rPr>
+      </w:pPr>
+      <w:r>
+        <w:rPr>
+          <w:bCs/>
+        </w:rPr>
+        <w:t xml:space="preserve">10 Ревизские сказки </w:t>
+      </w:r>
+      <w:proofErr w:type="spellStart"/>
+      <w:r>
+        <w:rPr>
+          <w:bCs/>
+        </w:rPr>
+        <w:t>Мстижской</w:t>
+      </w:r>
+      <w:proofErr w:type="spellEnd"/>
+      <w:r>
+        <w:rPr>
+          <w:bCs/>
+        </w:rPr>
+        <w:t xml:space="preserve"> волости (1858 г с поздними дополнениями)</w:t>
+      </w:r>
+    </w:p>
+    <w:p>
+      <w:pPr>
+        <w:rPr>
+          <w:bCs/>
+        </w:rPr>
+      </w:pPr>
+      <w:r>
+        <w:rPr>
+          <w:bCs/>
+        </w:rPr>
+        <w:t xml:space="preserve">имение Мстиж Софии </w:t>
+      </w:r>
+      <w:proofErr w:type="spellStart"/>
+      <w:r>
+        <w:rPr>
+          <w:bCs/>
+        </w:rPr>
+        <w:t>Воллович</w:t>
+      </w:r>
+      <w:proofErr w:type="spellEnd"/>
+      <w:r>
+        <w:rPr>
+          <w:bCs/>
+        </w:rPr>
+        <w:t xml:space="preserve"> (бывшее владение Иосифа Слизня) </w:t>
+      </w:r>
+      <w:r>
+        <w:rPr>
+          <w:bCs/>
+        </w:rPr>
+        <w:tab/>
+        <w:t xml:space="preserve">       </w:t>
+      </w:r>
+      <w:r>
+        <w:rPr>
+          <w:bCs/>
+        </w:rPr>
+        <w:tab/>
+        <w:t>1-65</w:t>
+      </w:r>
+    </w:p>
+    <w:p>
+      <w:pPr>
+        <w:rPr>
+          <w:bCs/>
+        </w:rPr>
+      </w:pPr>
+    </w:p>
+    <w:p>
+      <w:pPr>
+        <w:rPr>
+          <w:bCs/>
+        </w:rPr>
+      </w:pPr>
+      <w:r>
+        <w:rPr>
+          <w:bCs/>
+        </w:rPr>
+        <w:t>Лист 61об-62</w:t>
+      </w:r>
+      <w:r>
+        <w:rPr>
+          <w:bCs/>
+        </w:rPr>
+        <w:tab/>
+      </w:r>
+      <w:r>
+        <w:rPr>
+          <w:bCs/>
+        </w:rPr>
+        <w:tab/>
+      </w:r>
+      <w:r>
+        <w:rPr>
+          <w:bCs/>
+        </w:rPr>
+        <w:tab/>
+      </w:r>
+      <w:r>
+        <w:rPr>
+          <w:bCs/>
+          <w:u w:val="single"/>
+        </w:rPr>
+        <w:t xml:space="preserve">деревни </w:t>
+      </w:r>
+      <w:proofErr w:type="spellStart"/>
+      <w:r>
+        <w:rPr>
+          <w:bCs/>
+          <w:u w:val="single"/>
+        </w:rPr>
+        <w:t>Нидали</w:t>
+      </w:r>
+      <w:proofErr w:type="spellEnd"/>
+    </w:p>
+    <w:p>
+      <w:pPr>
+        <w:rPr>
+          <w:bCs/>
+        </w:rPr>
+      </w:pPr>
+    </w:p>
+    <w:bookmarkEnd w:id="3"/>
+    <w:bookmarkEnd w:id="4"/>
+    <w:p>
+      <w:pPr>
+        <w:rPr>
+          <w:bCs/>
+        </w:rPr>
+      </w:pPr>
+      <w:r>
+        <w:rPr>
+          <w:bCs/>
+        </w:rPr>
+        <w:t>Лист 64об-65</w:t>
+      </w:r>
+    </w:p>
+    <w:p>
+      <w:pPr>
+        <w:rPr>
+          <w:bCs/>
+        </w:rPr>
+      </w:pPr>
+    </w:p>
+    <w:p>
+      <w:pPr>
+        <w:rPr>
+          <w:bCs/>
+        </w:rPr>
+      </w:pPr>
+      <w:r>
+        <w:rPr>
+          <w:bCs/>
+          <w:i/>
+        </w:rPr>
+        <w:t>8/9</w:t>
+      </w:r>
+      <w:r>
+        <w:rPr>
+          <w:bCs/>
+          <w:i/>
+        </w:rPr>
+        <w:tab/>
+      </w:r>
+      <w:r>
+        <w:rPr>
+          <w:bCs/>
+        </w:rPr>
+        <w:t xml:space="preserve">Иван </w:t>
+      </w:r>
+      <w:proofErr w:type="spellStart"/>
+      <w:r>
+        <w:rPr>
+          <w:bCs/>
+        </w:rPr>
+        <w:t>Суфронов</w:t>
+      </w:r>
+      <w:proofErr w:type="spellEnd"/>
+      <w:r>
+        <w:rPr>
+          <w:bCs/>
+        </w:rPr>
+        <w:t xml:space="preserve"> </w:t>
+      </w:r>
+      <w:proofErr w:type="spellStart"/>
+      <w:r>
+        <w:rPr>
+          <w:bCs/>
+        </w:rPr>
+        <w:t>Кузура</w:t>
+      </w:r>
+      <w:proofErr w:type="spellEnd"/>
+      <w:r>
+        <w:rPr>
+          <w:bCs/>
+        </w:rPr>
+        <w:tab/>
+      </w:r>
+      <w:r>
+        <w:rPr>
+          <w:bCs/>
+        </w:rPr>
+        <w:tab/>
+      </w:r>
+      <w:r>
+        <w:rPr>
+          <w:bCs/>
+        </w:rPr>
+        <w:tab/>
+      </w:r>
+      <w:r>
+        <w:rPr>
+          <w:bCs/>
+        </w:rPr>
+        <w:tab/>
+      </w:r>
+      <w:r>
+        <w:rPr>
+          <w:bCs/>
+        </w:rPr>
+        <w:tab/>
+      </w:r>
+      <w:r>
+        <w:rPr>
+          <w:bCs/>
+        </w:rPr>
+        <w:tab/>
+      </w:r>
+      <w:r>
+        <w:rPr>
+          <w:bCs/>
+        </w:rPr>
+        <w:tab/>
+        <w:t>43 - 51</w:t>
+      </w:r>
+    </w:p>
+    <w:p>
+      <w:pPr>
+        <w:rPr>
+          <w:bCs/>
+        </w:rPr>
+      </w:pPr>
+      <w:r>
+        <w:rPr>
+          <w:bCs/>
+        </w:rPr>
+        <w:t xml:space="preserve">Ивана сын от 1й жены </w:t>
+      </w:r>
+      <w:proofErr w:type="spellStart"/>
+      <w:r>
+        <w:rPr>
+          <w:bCs/>
+        </w:rPr>
+        <w:t>Данiил</w:t>
+      </w:r>
+      <w:proofErr w:type="spellEnd"/>
+      <w:r>
+        <w:rPr>
+          <w:bCs/>
+        </w:rPr>
+        <w:tab/>
+      </w:r>
+      <w:r>
+        <w:rPr>
+          <w:bCs/>
+        </w:rPr>
+        <w:tab/>
+      </w:r>
+      <w:r>
+        <w:rPr>
+          <w:bCs/>
+        </w:rPr>
+        <w:tab/>
+      </w:r>
+      <w:r>
+        <w:rPr>
+          <w:bCs/>
+        </w:rPr>
+        <w:tab/>
+      </w:r>
+      <w:r>
+        <w:rPr>
+          <w:bCs/>
+        </w:rPr>
+        <w:tab/>
+      </w:r>
+      <w:r>
+        <w:rPr>
+          <w:bCs/>
+        </w:rPr>
+        <w:tab/>
+      </w:r>
+      <w:r>
+        <w:rPr>
+          <w:bCs/>
+        </w:rPr>
+        <w:tab/>
+        <w:t>20 - 28</w:t>
+      </w:r>
+    </w:p>
+    <w:p>
+      <w:pPr>
+        <w:rPr>
+          <w:bCs/>
+        </w:rPr>
+      </w:pPr>
+      <w:r>
+        <w:rPr>
+          <w:bCs/>
+          <w:i/>
+        </w:rPr>
+        <w:lastRenderedPageBreak/>
+        <w:t xml:space="preserve">Иванов пасынок Яков </w:t>
+      </w:r>
+      <w:proofErr w:type="spellStart"/>
+      <w:r>
+        <w:rPr>
+          <w:bCs/>
+          <w:i/>
+        </w:rPr>
+        <w:t>Сымонов</w:t>
+      </w:r>
+      <w:proofErr w:type="spellEnd"/>
+      <w:r>
+        <w:rPr>
+          <w:bCs/>
+          <w:i/>
+        </w:rPr>
+        <w:t xml:space="preserve"> </w:t>
+      </w:r>
+      <w:proofErr w:type="spellStart"/>
+      <w:r>
+        <w:rPr>
+          <w:bCs/>
+        </w:rPr>
+        <w:t>Курьян</w:t>
+      </w:r>
+      <w:proofErr w:type="spellEnd"/>
+      <w:r>
+        <w:rPr>
+          <w:bCs/>
+          <w:i/>
+        </w:rPr>
+        <w:t xml:space="preserve"> (зачеркнуто)</w:t>
+      </w:r>
+      <w:r>
+        <w:rPr>
+          <w:bCs/>
+        </w:rPr>
+        <w:t xml:space="preserve"> </w:t>
+      </w:r>
+      <w:r>
+        <w:rPr>
+          <w:bCs/>
+          <w:i/>
+        </w:rPr>
+        <w:t xml:space="preserve">переведен с деревни </w:t>
+      </w:r>
+      <w:proofErr w:type="spellStart"/>
+      <w:r>
+        <w:rPr>
+          <w:bCs/>
+          <w:i/>
+        </w:rPr>
+        <w:t>Маковье</w:t>
+      </w:r>
+      <w:proofErr w:type="spellEnd"/>
+      <w:r>
+        <w:rPr>
+          <w:bCs/>
+          <w:i/>
+        </w:rPr>
+        <w:t xml:space="preserve"> с №3 </w:t>
+      </w:r>
+      <w:r>
+        <w:rPr>
+          <w:bCs/>
+        </w:rPr>
+        <w:t>- умер</w:t>
+      </w:r>
+    </w:p>
+    <w:p>
+      <w:pPr>
+        <w:rPr>
+          <w:bCs/>
+        </w:rPr>
+      </w:pPr>
+      <w:r>
+        <w:rPr>
+          <w:bCs/>
+        </w:rPr>
+        <w:t>Иванов двоюродной брат Матвей Парфенов</w:t>
+      </w:r>
+      <w:r>
+        <w:rPr>
+          <w:bCs/>
+        </w:rPr>
+        <w:tab/>
+      </w:r>
+      <w:r>
+        <w:rPr>
+          <w:bCs/>
+        </w:rPr>
+        <w:tab/>
+      </w:r>
+      <w:r>
+        <w:rPr>
+          <w:bCs/>
+        </w:rPr>
+        <w:tab/>
+      </w:r>
+      <w:r>
+        <w:rPr>
+          <w:bCs/>
+        </w:rPr>
+        <w:tab/>
+      </w:r>
+      <w:r>
+        <w:rPr>
+          <w:bCs/>
+        </w:rPr>
+        <w:tab/>
+        <w:t>39 - 47</w:t>
+      </w:r>
+    </w:p>
+    <w:p>
+      <w:pPr>
+        <w:rPr>
+          <w:bCs/>
+        </w:rPr>
+      </w:pPr>
+      <w:r>
+        <w:rPr>
+          <w:bCs/>
+        </w:rPr>
+        <w:t>Матвеев сын Марко</w:t>
+      </w:r>
+      <w:r>
+        <w:rPr>
+          <w:bCs/>
+        </w:rPr>
+        <w:tab/>
+      </w:r>
+      <w:r>
+        <w:rPr>
+          <w:bCs/>
+        </w:rPr>
+        <w:tab/>
+      </w:r>
+      <w:r>
+        <w:rPr>
+          <w:bCs/>
+        </w:rPr>
+        <w:tab/>
+      </w:r>
+      <w:r>
+        <w:rPr>
+          <w:bCs/>
+        </w:rPr>
+        <w:tab/>
+      </w:r>
+      <w:r>
+        <w:rPr>
+          <w:bCs/>
+        </w:rPr>
+        <w:tab/>
+      </w:r>
+      <w:r>
+        <w:rPr>
+          <w:bCs/>
+        </w:rPr>
+        <w:tab/>
+      </w:r>
+      <w:r>
+        <w:rPr>
+          <w:bCs/>
+        </w:rPr>
+        <w:tab/>
+      </w:r>
+      <w:r>
+        <w:rPr>
+          <w:bCs/>
+        </w:rPr>
+        <w:tab/>
+      </w:r>
+      <w:r>
+        <w:rPr>
+          <w:bCs/>
+        </w:rPr>
+        <w:tab/>
+        <w:t>13 - 21</w:t>
+      </w:r>
+    </w:p>
+    <w:p>
+      <w:pPr>
+        <w:rPr>
+          <w:bCs/>
+        </w:rPr>
+      </w:pPr>
+      <w:r>
+        <w:rPr>
+          <w:bCs/>
+        </w:rPr>
+        <w:tab/>
+      </w:r>
+      <w:r>
+        <w:rPr>
+          <w:bCs/>
+        </w:rPr>
+        <w:tab/>
+        <w:t xml:space="preserve">Ивана </w:t>
+      </w:r>
+      <w:proofErr w:type="spellStart"/>
+      <w:r>
+        <w:rPr>
+          <w:bCs/>
+        </w:rPr>
+        <w:t>Суфронова</w:t>
+      </w:r>
+      <w:proofErr w:type="spellEnd"/>
+      <w:r>
+        <w:rPr>
+          <w:bCs/>
+        </w:rPr>
+        <w:t xml:space="preserve"> 2брачная жена Наста </w:t>
+      </w:r>
+      <w:proofErr w:type="spellStart"/>
+      <w:r>
+        <w:rPr>
+          <w:bCs/>
+        </w:rPr>
+        <w:t>Фiодорова</w:t>
+      </w:r>
+      <w:proofErr w:type="spellEnd"/>
+      <w:r>
+        <w:rPr>
+          <w:bCs/>
+        </w:rPr>
+        <w:tab/>
+      </w:r>
+      <w:r>
+        <w:rPr>
+          <w:bCs/>
+        </w:rPr>
+        <w:tab/>
+      </w:r>
+      <w:r>
+        <w:rPr>
+          <w:bCs/>
+        </w:rPr>
+        <w:tab/>
+        <w:t>35</w:t>
+      </w:r>
+    </w:p>
+    <w:p>
+      <w:pPr>
+        <w:rPr>
+          <w:bCs/>
+        </w:rPr>
+      </w:pPr>
+      <w:r>
+        <w:rPr>
+          <w:bCs/>
+        </w:rPr>
+        <w:tab/>
+      </w:r>
+      <w:r>
+        <w:rPr>
+          <w:bCs/>
+        </w:rPr>
+        <w:tab/>
+      </w:r>
+      <w:proofErr w:type="spellStart"/>
+      <w:r>
+        <w:rPr>
+          <w:bCs/>
+        </w:rPr>
+        <w:t>Данiила</w:t>
+      </w:r>
+      <w:proofErr w:type="spellEnd"/>
+      <w:r>
+        <w:rPr>
+          <w:bCs/>
+        </w:rPr>
+        <w:t xml:space="preserve"> Иванова жена Марьяна Янова</w:t>
+      </w:r>
+      <w:r>
+        <w:rPr>
+          <w:bCs/>
+        </w:rPr>
+        <w:tab/>
+      </w:r>
+      <w:r>
+        <w:rPr>
+          <w:bCs/>
+        </w:rPr>
+        <w:tab/>
+      </w:r>
+      <w:r>
+        <w:rPr>
+          <w:bCs/>
+        </w:rPr>
+        <w:tab/>
+      </w:r>
+      <w:r>
+        <w:rPr>
+          <w:bCs/>
+        </w:rPr>
+        <w:tab/>
+      </w:r>
+      <w:r>
+        <w:rPr>
+          <w:bCs/>
+        </w:rPr>
+        <w:tab/>
+        <w:t>28</w:t>
+      </w:r>
+    </w:p>
+    <w:p>
+      <w:pPr>
+        <w:rPr>
+          <w:bCs/>
+        </w:rPr>
+      </w:pPr>
+      <w:r>
+        <w:rPr>
+          <w:bCs/>
+        </w:rPr>
+        <w:tab/>
+      </w:r>
+      <w:r>
+        <w:rPr>
+          <w:bCs/>
+        </w:rPr>
+        <w:tab/>
+        <w:t>Матвея Парфенова жена Агапа Михайлова</w:t>
+      </w:r>
+      <w:r>
+        <w:rPr>
+          <w:bCs/>
+        </w:rPr>
+        <w:tab/>
+      </w:r>
+      <w:r>
+        <w:rPr>
+          <w:bCs/>
+        </w:rPr>
+        <w:tab/>
+      </w:r>
+      <w:r>
+        <w:rPr>
+          <w:bCs/>
+        </w:rPr>
+        <w:tab/>
+      </w:r>
+      <w:r>
+        <w:rPr>
+          <w:bCs/>
+        </w:rPr>
+        <w:tab/>
+        <w:t>45</w:t>
+      </w:r>
+    </w:p>
+    <w:p>
+      <w:pPr>
+        <w:rPr>
+          <w:bCs/>
+        </w:rPr>
+      </w:pPr>
+      <w:r>
+        <w:rPr>
+          <w:bCs/>
+        </w:rPr>
+        <w:tab/>
+      </w:r>
+      <w:r>
+        <w:rPr>
+          <w:bCs/>
+        </w:rPr>
+        <w:tab/>
+        <w:t xml:space="preserve">его же дочери </w:t>
+      </w:r>
+      <w:proofErr w:type="spellStart"/>
+      <w:r>
+        <w:rPr>
+          <w:bCs/>
+        </w:rPr>
+        <w:t>Розалiя</w:t>
+      </w:r>
+      <w:proofErr w:type="spellEnd"/>
+      <w:r>
+        <w:rPr>
+          <w:bCs/>
+        </w:rPr>
+        <w:tab/>
+      </w:r>
+      <w:r>
+        <w:rPr>
+          <w:bCs/>
+        </w:rPr>
+        <w:tab/>
+      </w:r>
+      <w:r>
+        <w:rPr>
+          <w:bCs/>
+        </w:rPr>
+        <w:tab/>
+      </w:r>
+      <w:r>
+        <w:rPr>
+          <w:bCs/>
+        </w:rPr>
+        <w:tab/>
+      </w:r>
+      <w:r>
+        <w:rPr>
+          <w:bCs/>
+        </w:rPr>
+        <w:tab/>
+      </w:r>
+      <w:r>
+        <w:rPr>
+          <w:bCs/>
+        </w:rPr>
+        <w:tab/>
+      </w:r>
+      <w:r>
+        <w:rPr>
+          <w:bCs/>
+        </w:rPr>
+        <w:tab/>
+        <w:t>замуж</w:t>
+      </w:r>
+    </w:p>
+    <w:p>
+      <w:pPr>
+        <w:rPr>
+          <w:bCs/>
+        </w:rPr>
+      </w:pPr>
+      <w:r>
+        <w:rPr>
+          <w:bCs/>
+        </w:rPr>
+        <w:tab/>
+      </w:r>
+      <w:r>
+        <w:rPr>
+          <w:bCs/>
+        </w:rPr>
+        <w:tab/>
+      </w:r>
+      <w:proofErr w:type="spellStart"/>
+      <w:r>
+        <w:rPr>
+          <w:bCs/>
+        </w:rPr>
+        <w:t>Марцеля</w:t>
+      </w:r>
+      <w:proofErr w:type="spellEnd"/>
+      <w:r>
+        <w:rPr>
+          <w:bCs/>
+        </w:rPr>
+        <w:tab/>
+      </w:r>
+      <w:r>
+        <w:rPr>
+          <w:bCs/>
+        </w:rPr>
+        <w:tab/>
+      </w:r>
+      <w:r>
+        <w:rPr>
+          <w:bCs/>
+        </w:rPr>
+        <w:tab/>
+      </w:r>
+      <w:r>
+        <w:rPr>
+          <w:bCs/>
+        </w:rPr>
+        <w:tab/>
+      </w:r>
+      <w:r>
+        <w:rPr>
+          <w:bCs/>
+        </w:rPr>
+        <w:tab/>
+      </w:r>
+      <w:r>
+        <w:rPr>
+          <w:bCs/>
+        </w:rPr>
+        <w:tab/>
+      </w:r>
+      <w:r>
+        <w:rPr>
+          <w:bCs/>
+        </w:rPr>
+        <w:tab/>
+      </w:r>
+      <w:r>
+        <w:rPr>
+          <w:bCs/>
+        </w:rPr>
+        <w:tab/>
+      </w:r>
+      <w:r>
+        <w:rPr>
+          <w:bCs/>
+        </w:rPr>
+        <w:tab/>
+        <w:t>15</w:t>
+      </w:r>
+    </w:p>
+    <w:p>
+      <w:pPr>
+        <w:rPr>
+          <w:bCs/>
+        </w:rPr>
+      </w:pPr>
+    </w:p>
+    <w:p>
+      <w:pPr>
+        <w:rPr>
+          <w:lang w:val="be-BY"/>
+        </w:rPr>
+      </w:pPr>
+      <w:bookmarkStart w:id="5" w:name="_Hlk125557269"/>
+      <w:bookmarkEnd w:id="2"/>
+      <w:r>
+        <w:rPr>
+          <w:lang w:val="be-BY"/>
+        </w:rPr>
+        <w:t>помещичья крестьянка, в ревизию 1858 года 28 лет, жила в доме 9 (НИАБ 23-1-2, л.65).</w:t>
+      </w:r>
+    </w:p>
+    <w:bookmarkEnd w:id="5"/>
     <w:p>
       <w:pPr>
         <w:rPr>

--- a/2/деревня Недаль/именная база/Кузуры/Кузура Марьяна Янова.docx
+++ b/2/деревня Недаль/именная база/Кузуры/Кузура Марьяна Янова.docx
@@ -94,37 +94,7 @@
         <w:rPr>
           <w:bCs/>
         </w:rPr>
-        <w:t>7</w:t>
-      </w:r>
-      <w:r>
-        <w:rPr>
-          <w:bCs/>
-        </w:rPr>
-        <w:t>.0</w:t>
-      </w:r>
-      <w:r>
-        <w:rPr>
-          <w:bCs/>
-        </w:rPr>
-        <w:t>2</w:t>
-      </w:r>
-      <w:r>
-        <w:rPr>
-          <w:bCs/>
-        </w:rPr>
-        <w:t>.18</w:t>
-      </w:r>
-      <w:r>
-        <w:rPr>
-          <w:bCs/>
-        </w:rPr>
-        <w:t>32</w:t>
-      </w:r>
-      <w:r>
-        <w:rPr>
-          <w:bCs/>
-        </w:rPr>
-        <w:t xml:space="preserve"> – крещение, крестные родители </w:t>
+        <w:t xml:space="preserve">7.02.1832 – крещение, крестные родители </w:t>
       </w:r>
       <w:proofErr w:type="spellStart"/>
       <w:r>
@@ -181,13 +151,7 @@
         <w:rPr>
           <w:bCs/>
         </w:rPr>
-        <w:t xml:space="preserve"> </w:t>
-      </w:r>
-      <w:r>
-        <w:rPr>
-          <w:bCs/>
-        </w:rPr>
-        <w:t xml:space="preserve"> с</w:t>
+        <w:t xml:space="preserve">  с</w:t>
       </w:r>
       <w:proofErr w:type="gramEnd"/>
       <w:r>
@@ -208,31 +172,7 @@
         <w:rPr>
           <w:bCs/>
         </w:rPr>
-        <w:t xml:space="preserve"> (НИАБ 136-13-</w:t>
-      </w:r>
-      <w:r>
-        <w:rPr>
-          <w:bCs/>
-        </w:rPr>
-        <w:t>1534</w:t>
-      </w:r>
-      <w:r>
-        <w:rPr>
-          <w:bCs/>
-        </w:rPr>
-        <w:t>, л.4</w:t>
-      </w:r>
-      <w:r>
-        <w:rPr>
-          <w:bCs/>
-        </w:rPr>
-        <w:t>66об</w:t>
-      </w:r>
-      <w:r>
-        <w:rPr>
-          <w:bCs/>
-        </w:rPr>
-        <w:t xml:space="preserve">, </w:t>
+        <w:t xml:space="preserve"> (НИАБ 136-13-1534, л.466об, </w:t>
       </w:r>
       <w:r>
         <w:rPr>
@@ -260,14 +200,7 @@
           <w:noProof/>
           <w:lang w:eastAsia="ru-RU"/>
         </w:rPr>
-        <w:t>8</w:t>
-      </w:r>
-      <w:r>
-        <w:rPr>
-          <w:noProof/>
-          <w:lang w:eastAsia="ru-RU"/>
-        </w:rPr>
-        <w:t>32</w:t>
+        <w:t>832</w:t>
       </w:r>
       <w:r>
         <w:rPr>
@@ -295,14 +228,7 @@
           <w:noProof/>
           <w:lang w:eastAsia="ru-RU"/>
         </w:rPr>
-        <w:t>коп</w:t>
-      </w:r>
-      <w:r>
-        <w:rPr>
-          <w:noProof/>
-          <w:lang w:eastAsia="ru-RU"/>
-        </w:rPr>
-        <w:t>)</w:t>
+        <w:t>коп)</w:t>
       </w:r>
       <w:r>
         <w:rPr>
@@ -314,13 +240,14 @@
       <w:bookmarkEnd w:id="0"/>
       <w:bookmarkEnd w:id="1"/>
     </w:p>
-    <w:bookmarkEnd w:id="2"/>
     <w:p>
       <w:pPr>
         <w:rPr>
           <w:lang w:val="be-BY"/>
         </w:rPr>
       </w:pPr>
+      <w:bookmarkStart w:id="3" w:name="_Hlk159665140"/>
+      <w:bookmarkEnd w:id="2"/>
       <w:r>
         <w:t xml:space="preserve">6.10.1850 - </w:t>
       </w:r>
@@ -344,6 +271,7 @@
         <w:t>1858 - помещичья крестьянка, в ревизию 1858 года 28 лет, жила в доме 9 (НИАБ 23-1-2, л.65).</w:t>
       </w:r>
     </w:p>
+    <w:bookmarkEnd w:id="3"/>
     <w:p>
       <w:pPr>
         <w:rPr>
@@ -358,8 +286,8 @@
           <w:lang w:eastAsia="ru-RU"/>
         </w:rPr>
       </w:pPr>
-      <w:bookmarkStart w:id="3" w:name="_Hlk124850285"/>
       <w:bookmarkStart w:id="4" w:name="_Hlk139106110"/>
+      <w:bookmarkStart w:id="5" w:name="_Hlk124850285"/>
       <w:r>
         <w:rPr>
           <w:b/>
@@ -833,1344 +761,46 @@
       </w:r>
     </w:p>
     <w:p>
+      <w:r>
+        <w:rPr>
+          <w:lang w:val="pl-PL"/>
+        </w:rPr>
+        <w:t>Butwi</w:t>
+      </w:r>
+      <w:r>
+        <w:t>ł</w:t>
+      </w:r>
+      <w:r>
+        <w:rPr>
+          <w:lang w:val="pl-PL"/>
+        </w:rPr>
+        <w:t>owski</w:t>
+      </w:r>
+      <w:r>
+        <w:t xml:space="preserve"> Ł</w:t>
+      </w:r>
+      <w:r>
+        <w:rPr>
+          <w:lang w:val="pl-PL"/>
+        </w:rPr>
+        <w:t>ukasz</w:t>
+      </w:r>
+      <w:r>
+        <w:t xml:space="preserve"> – </w:t>
+      </w:r>
+      <w:r>
+        <w:t>ксёндз</w:t>
+      </w:r>
+      <w:r>
+        <w:t>.</w:t>
+      </w:r>
+    </w:p>
+    <w:bookmarkEnd w:id="4"/>
+    <w:bookmarkEnd w:id="5"/>
+    <w:p>
       <w:pPr>
         <w:rPr>
-          <w:lang w:val="pl-PL"/>
-        </w:rPr>
-      </w:pPr>
-      <w:r>
-        <w:rPr>
-          <w:lang w:val="pl-PL"/>
-        </w:rPr>
-        <w:t>Butwiłowski Łukasz</w:t>
-      </w:r>
-      <w:r>
-        <w:rPr>
-          <w:lang w:val="pl-PL"/>
-        </w:rPr>
-        <w:t xml:space="preserve"> – </w:t>
-      </w:r>
-      <w:r>
-        <w:t>ксёндз</w:t>
-      </w:r>
-      <w:r>
-        <w:rPr>
-          <w:lang w:val="pl-PL"/>
-        </w:rPr>
-        <w:t>.</w:t>
-      </w:r>
-    </w:p>
-    <w:bookmarkEnd w:id="4"/>
-    <w:p>
-      <w:pPr>
-        <w:rPr>
           <w:b/>
-        </w:rPr>
-      </w:pPr>
-    </w:p>
-    <w:p>
-      <w:pPr>
-        <w:rPr>
-          <w:b/>
-        </w:rPr>
-      </w:pPr>
-      <w:r>
-        <w:rPr>
-          <w:b/>
-        </w:rPr>
-        <w:t>НИАБ 333-9-417</w:t>
-      </w:r>
-    </w:p>
-    <w:p>
-      <w:pPr>
-        <w:rPr>
-          <w:b/>
-        </w:rPr>
-      </w:pPr>
-    </w:p>
-    <w:p>
-      <w:pPr>
-        <w:jc w:val="center"/>
-        <w:rPr>
-          <w:bCs/>
-        </w:rPr>
-      </w:pPr>
-      <w:r>
-        <w:rPr>
-          <w:bCs/>
-        </w:rPr>
-        <w:t>Ревизские сказки 9 переписи Борисовского уезда книга 10 за 1850 год</w:t>
-      </w:r>
-    </w:p>
-    <w:p>
-      <w:pPr>
-        <w:jc w:val="center"/>
-        <w:rPr>
-          <w:bCs/>
-        </w:rPr>
-      </w:pPr>
-      <w:r>
-        <w:rPr>
-          <w:bCs/>
-        </w:rPr>
-        <w:t>Помещичьи крестьяне под буквою С</w:t>
-      </w:r>
-    </w:p>
-    <w:p>
-      <w:pPr>
-        <w:jc w:val="center"/>
-        <w:rPr>
-          <w:b/>
-        </w:rPr>
-      </w:pPr>
-    </w:p>
-    <w:p>
-      <w:r>
-        <w:t>лист 223</w:t>
-      </w:r>
-      <w:r>
-        <w:tab/>
-        <w:t xml:space="preserve">Ревизская сказка тысяча </w:t>
-      </w:r>
-      <w:proofErr w:type="spellStart"/>
-      <w:r>
-        <w:t>восемсот</w:t>
-      </w:r>
-      <w:proofErr w:type="spellEnd"/>
-      <w:r>
-        <w:t xml:space="preserve"> </w:t>
-      </w:r>
-      <w:proofErr w:type="spellStart"/>
-      <w:r>
-        <w:t>пятдесятого</w:t>
-      </w:r>
-      <w:proofErr w:type="spellEnd"/>
-      <w:r>
-        <w:t xml:space="preserve"> года октября </w:t>
-      </w:r>
-      <w:proofErr w:type="spellStart"/>
-      <w:r>
-        <w:t>шестаго</w:t>
-      </w:r>
-      <w:proofErr w:type="spellEnd"/>
-      <w:r>
-        <w:t xml:space="preserve"> дня Минской губернии </w:t>
-      </w:r>
-      <w:proofErr w:type="spellStart"/>
-      <w:r>
-        <w:t>Борисовскаго</w:t>
-      </w:r>
-      <w:proofErr w:type="spellEnd"/>
-      <w:r>
-        <w:t xml:space="preserve"> уезда имения Мстиж с принадлежащими к оному деревнями помещика Иосифа Михайлова Слизня в состоящих </w:t>
-      </w:r>
-      <w:proofErr w:type="spellStart"/>
-      <w:r>
-        <w:t>мужескаго</w:t>
-      </w:r>
-      <w:proofErr w:type="spellEnd"/>
-      <w:r>
-        <w:t xml:space="preserve"> и </w:t>
-      </w:r>
-      <w:proofErr w:type="spellStart"/>
-      <w:r>
-        <w:t>женскаго</w:t>
-      </w:r>
-      <w:proofErr w:type="spellEnd"/>
-      <w:r>
-        <w:t xml:space="preserve"> пола крестьянах</w:t>
-      </w:r>
-    </w:p>
-    <w:p/>
-    <w:p>
-      <w:pPr>
-        <w:rPr>
-          <w:bCs/>
-        </w:rPr>
-      </w:pPr>
-      <w:r>
-        <w:t>лист 299об-300</w:t>
-      </w:r>
-      <w:r>
-        <w:tab/>
-      </w:r>
-      <w:r>
-        <w:rPr>
-          <w:bCs/>
-        </w:rPr>
-        <w:t>деревня Нидаль</w:t>
-      </w:r>
-    </w:p>
-    <w:p/>
-    <w:p>
-      <w:r>
-        <w:t>лист 302об-303</w:t>
-      </w:r>
-    </w:p>
-    <w:p/>
-    <w:p>
-      <w:r>
-        <w:lastRenderedPageBreak/>
-        <w:t xml:space="preserve">№8 </w:t>
-      </w:r>
-      <w:r>
-        <w:tab/>
-        <w:t xml:space="preserve">Иван </w:t>
-      </w:r>
-      <w:proofErr w:type="spellStart"/>
-      <w:r>
-        <w:t>Суфронов</w:t>
-      </w:r>
-      <w:proofErr w:type="spellEnd"/>
-      <w:r>
-        <w:t xml:space="preserve"> </w:t>
-      </w:r>
-      <w:proofErr w:type="spellStart"/>
-      <w:r>
-        <w:t>Кузура</w:t>
-      </w:r>
-      <w:proofErr w:type="spellEnd"/>
-      <w:r>
-        <w:tab/>
-      </w:r>
-      <w:r>
-        <w:tab/>
-      </w:r>
-      <w:r>
-        <w:tab/>
-      </w:r>
-      <w:r>
-        <w:tab/>
-      </w:r>
-      <w:r>
-        <w:tab/>
-      </w:r>
-      <w:r>
-        <w:tab/>
-        <w:t>27 – 43</w:t>
-      </w:r>
-    </w:p>
-    <w:p>
-      <w:r>
-        <w:t>его сын Даниил</w:t>
-      </w:r>
-      <w:r>
-        <w:tab/>
-      </w:r>
-      <w:r>
-        <w:tab/>
-      </w:r>
-      <w:r>
-        <w:tab/>
-      </w:r>
-      <w:r>
-        <w:tab/>
-      </w:r>
-      <w:r>
-        <w:tab/>
-      </w:r>
-      <w:r>
-        <w:tab/>
-      </w:r>
-      <w:r>
-        <w:tab/>
-      </w:r>
-      <w:r>
-        <w:tab/>
-        <w:t>4 – 20</w:t>
-      </w:r>
-    </w:p>
-    <w:p>
-      <w:r>
-        <w:t>Иванов двоюродной брат Матвей Парфенов</w:t>
-      </w:r>
-      <w:r>
-        <w:tab/>
-      </w:r>
-      <w:r>
-        <w:tab/>
-      </w:r>
-      <w:r>
-        <w:tab/>
-      </w:r>
-      <w:r>
-        <w:tab/>
-        <w:t>23 – 39</w:t>
-      </w:r>
-    </w:p>
-    <w:p>
-      <w:r>
-        <w:t>Матвеев сын Марк</w:t>
-      </w:r>
-      <w:r>
-        <w:tab/>
-      </w:r>
-      <w:r>
-        <w:tab/>
-      </w:r>
-      <w:r>
-        <w:tab/>
-      </w:r>
-      <w:r>
-        <w:tab/>
-      </w:r>
-      <w:r>
-        <w:tab/>
-      </w:r>
-      <w:r>
-        <w:tab/>
-      </w:r>
-      <w:r>
-        <w:tab/>
-      </w:r>
-      <w:r>
-        <w:tab/>
-      </w:r>
-      <w:proofErr w:type="spellStart"/>
-      <w:r>
-        <w:t>новорожд</w:t>
-      </w:r>
-      <w:proofErr w:type="spellEnd"/>
-      <w:r>
-        <w:t xml:space="preserve"> – 13</w:t>
-      </w:r>
-    </w:p>
-    <w:p>
-      <w:r>
-        <w:tab/>
-      </w:r>
-      <w:r>
-        <w:tab/>
-        <w:t xml:space="preserve">Ивана </w:t>
-      </w:r>
-      <w:proofErr w:type="spellStart"/>
-      <w:r>
-        <w:t>Суфронова</w:t>
-      </w:r>
-      <w:proofErr w:type="spellEnd"/>
-      <w:r>
-        <w:t xml:space="preserve"> жена Кристина Степанова</w:t>
-      </w:r>
-      <w:r>
-        <w:tab/>
-      </w:r>
-      <w:r>
-        <w:tab/>
-      </w:r>
-      <w:r>
-        <w:tab/>
-        <w:t>40</w:t>
-      </w:r>
-    </w:p>
-    <w:p>
-      <w:r>
-        <w:tab/>
-      </w:r>
-      <w:r>
-        <w:tab/>
-        <w:t>Данила Иванова жена Марьяна Янова</w:t>
-      </w:r>
-      <w:r>
-        <w:tab/>
-      </w:r>
-      <w:r>
-        <w:tab/>
-      </w:r>
-      <w:r>
-        <w:tab/>
-      </w:r>
-      <w:r>
-        <w:tab/>
-        <w:t>20</w:t>
-      </w:r>
-    </w:p>
-    <w:p>
-      <w:r>
-        <w:tab/>
-      </w:r>
-      <w:r>
-        <w:tab/>
-        <w:t>Матвея Парфенова жена Агапа Михайлова</w:t>
-      </w:r>
-      <w:r>
-        <w:tab/>
-      </w:r>
-      <w:r>
-        <w:tab/>
-      </w:r>
-      <w:r>
-        <w:tab/>
-        <w:t>37</w:t>
-      </w:r>
-    </w:p>
-    <w:p>
-      <w:r>
-        <w:tab/>
-      </w:r>
-      <w:r>
-        <w:tab/>
-        <w:t>его дочери Розалия</w:t>
-      </w:r>
-      <w:r>
-        <w:tab/>
-      </w:r>
-      <w:r>
-        <w:tab/>
-      </w:r>
-      <w:r>
-        <w:tab/>
-      </w:r>
-      <w:r>
-        <w:tab/>
-      </w:r>
-      <w:r>
-        <w:tab/>
-      </w:r>
-      <w:r>
-        <w:tab/>
-      </w:r>
-      <w:r>
-        <w:tab/>
-        <w:t>14</w:t>
-      </w:r>
-    </w:p>
-    <w:p>
-      <w:r>
-        <w:tab/>
-      </w:r>
-      <w:r>
-        <w:tab/>
-      </w:r>
-      <w:proofErr w:type="spellStart"/>
-      <w:r>
-        <w:t>Марцеля</w:t>
-      </w:r>
-      <w:proofErr w:type="spellEnd"/>
-      <w:r>
-        <w:tab/>
-      </w:r>
-      <w:r>
-        <w:tab/>
-      </w:r>
-      <w:r>
-        <w:tab/>
-      </w:r>
-      <w:r>
-        <w:tab/>
-      </w:r>
-      <w:r>
-        <w:tab/>
-      </w:r>
-      <w:r>
-        <w:tab/>
-      </w:r>
-      <w:r>
-        <w:tab/>
-      </w:r>
-      <w:r>
-        <w:tab/>
-        <w:t>7</w:t>
-      </w:r>
-    </w:p>
-    <w:p/>
-    <w:p>
-      <w:pPr>
-        <w:rPr>
-          <w:lang w:val="be-BY"/>
-        </w:rPr>
-      </w:pPr>
-      <w:bookmarkStart w:id="5" w:name="_Hlk124850612"/>
-      <w:bookmarkEnd w:id="3"/>
-      <w:r>
-        <w:rPr>
-          <w:lang w:val="be-BY"/>
-        </w:rPr>
-        <w:t>помещичья крестьянка, в ревизию 1850 года на 6.10.1850 – 20 лет (родилась около 1830 года), жила в доме 8 (НИАБ 333-9-417, л.303).</w:t>
-      </w:r>
-    </w:p>
-    <w:bookmarkEnd w:id="5"/>
-    <w:p>
-      <w:pPr>
-        <w:rPr>
-          <w:lang w:val="be-BY"/>
-        </w:rPr>
-      </w:pPr>
-    </w:p>
-    <w:p>
-      <w:pPr>
-        <w:rPr>
-          <w:b/>
-        </w:rPr>
-      </w:pPr>
-      <w:bookmarkStart w:id="6" w:name="_Hlk125556464"/>
-      <w:r>
-        <w:rPr>
-          <w:lang w:val="be-BY"/>
-        </w:rPr>
-        <w:t>1858</w:t>
-      </w:r>
-      <w:r>
-        <w:rPr>
-          <w:lang w:val="be-BY"/>
-        </w:rPr>
-        <w:tab/>
-      </w:r>
-      <w:bookmarkStart w:id="7" w:name="_Hlk125108687"/>
-      <w:bookmarkStart w:id="8" w:name="_Hlk125208300"/>
-      <w:r>
-        <w:rPr>
-          <w:b/>
-        </w:rPr>
-        <w:t>НИАБ  23-1-2</w:t>
-      </w:r>
-    </w:p>
-    <w:p>
-      <w:pPr>
-        <w:rPr>
-          <w:bCs/>
-        </w:rPr>
-      </w:pPr>
-    </w:p>
-    <w:p>
-      <w:pPr>
-        <w:rPr>
-          <w:bCs/>
-        </w:rPr>
-      </w:pPr>
-      <w:r>
-        <w:rPr>
-          <w:bCs/>
-        </w:rPr>
-        <w:t xml:space="preserve">10 Ревизские сказки </w:t>
-      </w:r>
-      <w:proofErr w:type="spellStart"/>
-      <w:r>
-        <w:rPr>
-          <w:bCs/>
-        </w:rPr>
-        <w:t>Мстижской</w:t>
-      </w:r>
-      <w:proofErr w:type="spellEnd"/>
-      <w:r>
-        <w:rPr>
-          <w:bCs/>
-        </w:rPr>
-        <w:t xml:space="preserve"> волости (1858 г с поздними дополнениями)</w:t>
-      </w:r>
-    </w:p>
-    <w:p>
-      <w:pPr>
-        <w:rPr>
-          <w:bCs/>
-        </w:rPr>
-      </w:pPr>
-      <w:r>
-        <w:rPr>
-          <w:bCs/>
-        </w:rPr>
-        <w:t xml:space="preserve">имение Мстиж Софии </w:t>
-      </w:r>
-      <w:proofErr w:type="spellStart"/>
-      <w:r>
-        <w:rPr>
-          <w:bCs/>
-        </w:rPr>
-        <w:t>Воллович</w:t>
-      </w:r>
-      <w:proofErr w:type="spellEnd"/>
-      <w:r>
-        <w:rPr>
-          <w:bCs/>
-        </w:rPr>
-        <w:t xml:space="preserve"> (бывшее владение Иосифа Слизня) </w:t>
-      </w:r>
-      <w:r>
-        <w:rPr>
-          <w:bCs/>
-        </w:rPr>
-        <w:tab/>
-        <w:t xml:space="preserve">       </w:t>
-      </w:r>
-      <w:r>
-        <w:rPr>
-          <w:bCs/>
-        </w:rPr>
-        <w:tab/>
-        <w:t>1-65</w:t>
-      </w:r>
-    </w:p>
-    <w:p>
-      <w:pPr>
-        <w:rPr>
-          <w:bCs/>
-        </w:rPr>
-      </w:pPr>
-    </w:p>
-    <w:p>
-      <w:pPr>
-        <w:rPr>
-          <w:bCs/>
-        </w:rPr>
-      </w:pPr>
-      <w:r>
-        <w:rPr>
-          <w:bCs/>
-        </w:rPr>
-        <w:t>Лист 61об-62</w:t>
-      </w:r>
-      <w:r>
-        <w:rPr>
-          <w:bCs/>
-        </w:rPr>
-        <w:tab/>
-      </w:r>
-      <w:r>
-        <w:rPr>
-          <w:bCs/>
-        </w:rPr>
-        <w:tab/>
-      </w:r>
-      <w:r>
-        <w:rPr>
-          <w:bCs/>
-        </w:rPr>
-        <w:tab/>
-      </w:r>
-      <w:r>
-        <w:rPr>
-          <w:bCs/>
-          <w:u w:val="single"/>
-        </w:rPr>
-        <w:t>деревни Нидали</w:t>
-      </w:r>
-    </w:p>
-    <w:p>
-      <w:pPr>
-        <w:rPr>
-          <w:bCs/>
-        </w:rPr>
-      </w:pPr>
-    </w:p>
-    <w:bookmarkEnd w:id="7"/>
-    <w:bookmarkEnd w:id="8"/>
-    <w:p>
-      <w:pPr>
-        <w:rPr>
-          <w:bCs/>
-        </w:rPr>
-      </w:pPr>
-      <w:r>
-        <w:rPr>
-          <w:bCs/>
-        </w:rPr>
-        <w:t>Лист 64об-65</w:t>
-      </w:r>
-    </w:p>
-    <w:p>
-      <w:pPr>
-        <w:rPr>
-          <w:bCs/>
-        </w:rPr>
-      </w:pPr>
-    </w:p>
-    <w:p>
-      <w:pPr>
-        <w:rPr>
-          <w:bCs/>
-        </w:rPr>
-      </w:pPr>
-      <w:r>
-        <w:rPr>
-          <w:bCs/>
-          <w:i/>
-        </w:rPr>
-        <w:t>8/9</w:t>
-      </w:r>
-      <w:r>
-        <w:rPr>
-          <w:bCs/>
-          <w:i/>
-        </w:rPr>
-        <w:tab/>
-      </w:r>
-      <w:r>
-        <w:rPr>
-          <w:bCs/>
-        </w:rPr>
-        <w:t xml:space="preserve">Иван </w:t>
-      </w:r>
-      <w:proofErr w:type="spellStart"/>
-      <w:r>
-        <w:rPr>
-          <w:bCs/>
-        </w:rPr>
-        <w:t>Суфронов</w:t>
-      </w:r>
-      <w:proofErr w:type="spellEnd"/>
-      <w:r>
-        <w:rPr>
-          <w:bCs/>
-        </w:rPr>
-        <w:t xml:space="preserve"> </w:t>
-      </w:r>
-      <w:proofErr w:type="spellStart"/>
-      <w:r>
-        <w:rPr>
-          <w:bCs/>
-        </w:rPr>
-        <w:t>Кузура</w:t>
-      </w:r>
-      <w:proofErr w:type="spellEnd"/>
-      <w:r>
-        <w:rPr>
-          <w:bCs/>
-        </w:rPr>
-        <w:tab/>
-      </w:r>
-      <w:r>
-        <w:rPr>
-          <w:bCs/>
-        </w:rPr>
-        <w:tab/>
-      </w:r>
-      <w:r>
-        <w:rPr>
-          <w:bCs/>
-        </w:rPr>
-        <w:tab/>
-      </w:r>
-      <w:r>
-        <w:rPr>
-          <w:bCs/>
-        </w:rPr>
-        <w:tab/>
-      </w:r>
-      <w:r>
-        <w:rPr>
-          <w:bCs/>
-        </w:rPr>
-        <w:tab/>
-      </w:r>
-      <w:r>
-        <w:rPr>
-          <w:bCs/>
-        </w:rPr>
-        <w:tab/>
-      </w:r>
-      <w:r>
-        <w:rPr>
-          <w:bCs/>
-        </w:rPr>
-        <w:tab/>
-        <w:t>43 - 51</w:t>
-      </w:r>
-    </w:p>
-    <w:p>
-      <w:pPr>
-        <w:rPr>
-          <w:bCs/>
-        </w:rPr>
-      </w:pPr>
-      <w:r>
-        <w:rPr>
-          <w:bCs/>
-        </w:rPr>
-        <w:t xml:space="preserve">Ивана сын от 1й жены </w:t>
-      </w:r>
-      <w:proofErr w:type="spellStart"/>
-      <w:r>
-        <w:rPr>
-          <w:bCs/>
-        </w:rPr>
-        <w:t>Данiил</w:t>
-      </w:r>
-      <w:proofErr w:type="spellEnd"/>
-      <w:r>
-        <w:rPr>
-          <w:bCs/>
-        </w:rPr>
-        <w:tab/>
-      </w:r>
-      <w:r>
-        <w:rPr>
-          <w:bCs/>
-        </w:rPr>
-        <w:tab/>
-      </w:r>
-      <w:r>
-        <w:rPr>
-          <w:bCs/>
-        </w:rPr>
-        <w:tab/>
-      </w:r>
-      <w:r>
-        <w:rPr>
-          <w:bCs/>
-        </w:rPr>
-        <w:tab/>
-      </w:r>
-      <w:r>
-        <w:rPr>
-          <w:bCs/>
-        </w:rPr>
-        <w:tab/>
-      </w:r>
-      <w:r>
-        <w:rPr>
-          <w:bCs/>
-        </w:rPr>
-        <w:tab/>
-      </w:r>
-      <w:r>
-        <w:rPr>
-          <w:bCs/>
-        </w:rPr>
-        <w:tab/>
-        <w:t>20 - 28</w:t>
-      </w:r>
-    </w:p>
-    <w:p>
-      <w:pPr>
-        <w:rPr>
-          <w:bCs/>
-        </w:rPr>
-      </w:pPr>
-      <w:r>
-        <w:rPr>
-          <w:bCs/>
-          <w:i/>
-        </w:rPr>
-        <w:t xml:space="preserve">Иванов пасынок Яков </w:t>
-      </w:r>
-      <w:proofErr w:type="spellStart"/>
-      <w:r>
-        <w:rPr>
-          <w:bCs/>
-          <w:i/>
-        </w:rPr>
-        <w:t>Сымонов</w:t>
-      </w:r>
-      <w:proofErr w:type="spellEnd"/>
-      <w:r>
-        <w:rPr>
-          <w:bCs/>
-          <w:i/>
-        </w:rPr>
-        <w:t xml:space="preserve"> </w:t>
-      </w:r>
-      <w:proofErr w:type="spellStart"/>
-      <w:r>
-        <w:rPr>
-          <w:bCs/>
-        </w:rPr>
-        <w:t>Курьян</w:t>
-      </w:r>
-      <w:proofErr w:type="spellEnd"/>
-      <w:r>
-        <w:rPr>
-          <w:bCs/>
-          <w:i/>
-        </w:rPr>
-        <w:t xml:space="preserve"> (зачеркнуто)</w:t>
-      </w:r>
-      <w:r>
-        <w:rPr>
-          <w:bCs/>
-        </w:rPr>
-        <w:t xml:space="preserve"> </w:t>
-      </w:r>
-      <w:r>
-        <w:rPr>
-          <w:bCs/>
-          <w:i/>
-        </w:rPr>
-        <w:t xml:space="preserve">переведен с деревни </w:t>
-      </w:r>
-      <w:proofErr w:type="spellStart"/>
-      <w:r>
-        <w:rPr>
-          <w:bCs/>
-          <w:i/>
-        </w:rPr>
-        <w:t>Маковье</w:t>
-      </w:r>
-      <w:proofErr w:type="spellEnd"/>
-      <w:r>
-        <w:rPr>
-          <w:bCs/>
-          <w:i/>
-        </w:rPr>
-        <w:t xml:space="preserve"> с №3 </w:t>
-      </w:r>
-      <w:r>
-        <w:rPr>
-          <w:bCs/>
-        </w:rPr>
-        <w:t>- умер</w:t>
-      </w:r>
-    </w:p>
-    <w:p>
-      <w:pPr>
-        <w:rPr>
-          <w:bCs/>
-        </w:rPr>
-      </w:pPr>
-      <w:r>
-        <w:rPr>
-          <w:bCs/>
-        </w:rPr>
-        <w:t>Иванов двоюродной брат Матвей Парфенов</w:t>
-      </w:r>
-      <w:r>
-        <w:rPr>
-          <w:bCs/>
-        </w:rPr>
-        <w:tab/>
-      </w:r>
-      <w:r>
-        <w:rPr>
-          <w:bCs/>
-        </w:rPr>
-        <w:tab/>
-      </w:r>
-      <w:r>
-        <w:rPr>
-          <w:bCs/>
-        </w:rPr>
-        <w:tab/>
-      </w:r>
-      <w:r>
-        <w:rPr>
-          <w:bCs/>
-        </w:rPr>
-        <w:tab/>
-      </w:r>
-      <w:r>
-        <w:rPr>
-          <w:bCs/>
-        </w:rPr>
-        <w:tab/>
-        <w:t>39 - 47</w:t>
-      </w:r>
-    </w:p>
-    <w:p>
-      <w:pPr>
-        <w:rPr>
-          <w:bCs/>
-        </w:rPr>
-      </w:pPr>
-      <w:r>
-        <w:rPr>
-          <w:bCs/>
-        </w:rPr>
-        <w:t>Матвеев сын Марко</w:t>
-      </w:r>
-      <w:r>
-        <w:rPr>
-          <w:bCs/>
-        </w:rPr>
-        <w:tab/>
-      </w:r>
-      <w:r>
-        <w:rPr>
-          <w:bCs/>
-        </w:rPr>
-        <w:tab/>
-      </w:r>
-      <w:r>
-        <w:rPr>
-          <w:bCs/>
-        </w:rPr>
-        <w:tab/>
-      </w:r>
-      <w:r>
-        <w:rPr>
-          <w:bCs/>
-        </w:rPr>
-        <w:tab/>
-      </w:r>
-      <w:r>
-        <w:rPr>
-          <w:bCs/>
-        </w:rPr>
-        <w:tab/>
-      </w:r>
-      <w:r>
-        <w:rPr>
-          <w:bCs/>
-        </w:rPr>
-        <w:tab/>
-      </w:r>
-      <w:r>
-        <w:rPr>
-          <w:bCs/>
-        </w:rPr>
-        <w:tab/>
-      </w:r>
-      <w:r>
-        <w:rPr>
-          <w:bCs/>
-        </w:rPr>
-        <w:tab/>
-      </w:r>
-      <w:r>
-        <w:rPr>
-          <w:bCs/>
-        </w:rPr>
-        <w:tab/>
-        <w:t>13 - 21</w:t>
-      </w:r>
-    </w:p>
-    <w:p>
-      <w:pPr>
-        <w:rPr>
-          <w:bCs/>
-        </w:rPr>
-      </w:pPr>
-      <w:r>
-        <w:rPr>
-          <w:bCs/>
-        </w:rPr>
-        <w:tab/>
-      </w:r>
-      <w:r>
-        <w:rPr>
-          <w:bCs/>
-        </w:rPr>
-        <w:tab/>
-        <w:t xml:space="preserve">Ивана </w:t>
-      </w:r>
-      <w:proofErr w:type="spellStart"/>
-      <w:r>
-        <w:rPr>
-          <w:bCs/>
-        </w:rPr>
-        <w:t>Суфронова</w:t>
-      </w:r>
-      <w:proofErr w:type="spellEnd"/>
-      <w:r>
-        <w:rPr>
-          <w:bCs/>
-        </w:rPr>
-        <w:t xml:space="preserve"> 2брачная жена Наста </w:t>
-      </w:r>
-      <w:proofErr w:type="spellStart"/>
-      <w:r>
-        <w:rPr>
-          <w:bCs/>
-        </w:rPr>
-        <w:t>Фiодорова</w:t>
-      </w:r>
-      <w:proofErr w:type="spellEnd"/>
-      <w:r>
-        <w:rPr>
-          <w:bCs/>
-        </w:rPr>
-        <w:tab/>
-      </w:r>
-      <w:r>
-        <w:rPr>
-          <w:bCs/>
-        </w:rPr>
-        <w:tab/>
-      </w:r>
-      <w:r>
-        <w:rPr>
-          <w:bCs/>
-        </w:rPr>
-        <w:tab/>
-        <w:t>35</w:t>
-      </w:r>
-    </w:p>
-    <w:p>
-      <w:pPr>
-        <w:rPr>
-          <w:bCs/>
-        </w:rPr>
-      </w:pPr>
-      <w:r>
-        <w:rPr>
-          <w:bCs/>
-        </w:rPr>
-        <w:tab/>
-      </w:r>
-      <w:r>
-        <w:rPr>
-          <w:bCs/>
-        </w:rPr>
-        <w:tab/>
-      </w:r>
-      <w:proofErr w:type="spellStart"/>
-      <w:r>
-        <w:rPr>
-          <w:bCs/>
-        </w:rPr>
-        <w:t>Данiила</w:t>
-      </w:r>
-      <w:proofErr w:type="spellEnd"/>
-      <w:r>
-        <w:rPr>
-          <w:bCs/>
-        </w:rPr>
-        <w:t xml:space="preserve"> Иванова жена Марьяна Янова</w:t>
-      </w:r>
-      <w:r>
-        <w:rPr>
-          <w:bCs/>
-        </w:rPr>
-        <w:tab/>
-      </w:r>
-      <w:r>
-        <w:rPr>
-          <w:bCs/>
-        </w:rPr>
-        <w:tab/>
-      </w:r>
-      <w:r>
-        <w:rPr>
-          <w:bCs/>
-        </w:rPr>
-        <w:tab/>
-      </w:r>
-      <w:r>
-        <w:rPr>
-          <w:bCs/>
-        </w:rPr>
-        <w:tab/>
-      </w:r>
-      <w:r>
-        <w:rPr>
-          <w:bCs/>
-        </w:rPr>
-        <w:tab/>
-        <w:t>28</w:t>
-      </w:r>
-    </w:p>
-    <w:p>
-      <w:pPr>
-        <w:rPr>
-          <w:bCs/>
-        </w:rPr>
-      </w:pPr>
-      <w:r>
-        <w:rPr>
-          <w:bCs/>
-        </w:rPr>
-        <w:tab/>
-      </w:r>
-      <w:r>
-        <w:rPr>
-          <w:bCs/>
-        </w:rPr>
-        <w:tab/>
-        <w:t>Матвея Парфенова жена Агапа Михайлова</w:t>
-      </w:r>
-      <w:r>
-        <w:rPr>
-          <w:bCs/>
-        </w:rPr>
-        <w:tab/>
-      </w:r>
-      <w:r>
-        <w:rPr>
-          <w:bCs/>
-        </w:rPr>
-        <w:tab/>
-      </w:r>
-      <w:r>
-        <w:rPr>
-          <w:bCs/>
-        </w:rPr>
-        <w:tab/>
-      </w:r>
-      <w:r>
-        <w:rPr>
-          <w:bCs/>
-        </w:rPr>
-        <w:tab/>
-        <w:t>45</w:t>
-      </w:r>
-    </w:p>
-    <w:p>
-      <w:pPr>
-        <w:rPr>
-          <w:bCs/>
-        </w:rPr>
-      </w:pPr>
-      <w:r>
-        <w:rPr>
-          <w:bCs/>
-        </w:rPr>
-        <w:tab/>
-      </w:r>
-      <w:r>
-        <w:rPr>
-          <w:bCs/>
-        </w:rPr>
-        <w:tab/>
-        <w:t xml:space="preserve">его же дочери </w:t>
-      </w:r>
-      <w:proofErr w:type="spellStart"/>
-      <w:r>
-        <w:rPr>
-          <w:bCs/>
-        </w:rPr>
-        <w:t>Розалiя</w:t>
-      </w:r>
-      <w:proofErr w:type="spellEnd"/>
-      <w:r>
-        <w:rPr>
-          <w:bCs/>
-        </w:rPr>
-        <w:tab/>
-      </w:r>
-      <w:r>
-        <w:rPr>
-          <w:bCs/>
-        </w:rPr>
-        <w:tab/>
-      </w:r>
-      <w:r>
-        <w:rPr>
-          <w:bCs/>
-        </w:rPr>
-        <w:tab/>
-      </w:r>
-      <w:r>
-        <w:rPr>
-          <w:bCs/>
-        </w:rPr>
-        <w:tab/>
-      </w:r>
-      <w:r>
-        <w:rPr>
-          <w:bCs/>
-        </w:rPr>
-        <w:tab/>
-      </w:r>
-      <w:r>
-        <w:rPr>
-          <w:bCs/>
-        </w:rPr>
-        <w:tab/>
-      </w:r>
-      <w:r>
-        <w:rPr>
-          <w:bCs/>
-        </w:rPr>
-        <w:tab/>
-        <w:t>замуж</w:t>
-      </w:r>
-    </w:p>
-    <w:p>
-      <w:pPr>
-        <w:rPr>
-          <w:bCs/>
-        </w:rPr>
-      </w:pPr>
-      <w:r>
-        <w:rPr>
-          <w:bCs/>
-        </w:rPr>
-        <w:tab/>
-      </w:r>
-      <w:r>
-        <w:rPr>
-          <w:bCs/>
-        </w:rPr>
-        <w:tab/>
-      </w:r>
-      <w:proofErr w:type="spellStart"/>
-      <w:r>
-        <w:rPr>
-          <w:bCs/>
-        </w:rPr>
-        <w:t>Марцеля</w:t>
-      </w:r>
-      <w:proofErr w:type="spellEnd"/>
-      <w:r>
-        <w:rPr>
-          <w:bCs/>
-        </w:rPr>
-        <w:tab/>
-      </w:r>
-      <w:r>
-        <w:rPr>
-          <w:bCs/>
-        </w:rPr>
-        <w:tab/>
-      </w:r>
-      <w:r>
-        <w:rPr>
-          <w:bCs/>
-        </w:rPr>
-        <w:tab/>
-      </w:r>
-      <w:r>
-        <w:rPr>
-          <w:bCs/>
-        </w:rPr>
-        <w:tab/>
-      </w:r>
-      <w:r>
-        <w:rPr>
-          <w:bCs/>
-        </w:rPr>
-        <w:tab/>
-      </w:r>
-      <w:r>
-        <w:rPr>
-          <w:bCs/>
-        </w:rPr>
-        <w:tab/>
-      </w:r>
-      <w:r>
-        <w:rPr>
-          <w:bCs/>
-        </w:rPr>
-        <w:tab/>
-      </w:r>
-      <w:r>
-        <w:rPr>
-          <w:bCs/>
-        </w:rPr>
-        <w:tab/>
-      </w:r>
-      <w:r>
-        <w:rPr>
-          <w:bCs/>
-        </w:rPr>
-        <w:tab/>
-        <w:t>15</w:t>
-      </w:r>
-    </w:p>
-    <w:p>
-      <w:pPr>
-        <w:rPr>
-          <w:bCs/>
-        </w:rPr>
-      </w:pPr>
-    </w:p>
-    <w:p>
-      <w:pPr>
-        <w:rPr>
-          <w:lang w:val="be-BY"/>
-        </w:rPr>
-      </w:pPr>
-      <w:bookmarkStart w:id="9" w:name="_Hlk125557269"/>
-      <w:bookmarkEnd w:id="6"/>
-      <w:r>
-        <w:rPr>
-          <w:lang w:val="be-BY"/>
-        </w:rPr>
-        <w:t>помещичья крестьянка, в ревизию 1858 года 28 лет, жила в доме 9 (НИАБ 23-1-2, л.65).</w:t>
-      </w:r>
-    </w:p>
-    <w:bookmarkEnd w:id="9"/>
-    <w:p>
-      <w:pPr>
-        <w:rPr>
-          <w:lang w:val="be-BY"/>
         </w:rPr>
       </w:pPr>
     </w:p>
